--- a/Teknologi/Strategi på robotbanen_tabell 1.docx
+++ b/Teknologi/Strategi på robotbanen_tabell 1.docx
@@ -5,22 +5,23 @@
     <w:tbl>
       <w:tblPr>
         <w:tblStyle w:val="Tabellrutenett"/>
-        <w:tblpPr w:leftFromText="141" w:rightFromText="141" w:vertAnchor="page" w:horzAnchor="margin" w:tblpY="1591"/>
-        <w:tblW w:w="0" w:type="auto"/>
+        <w:tblpPr w:leftFromText="141" w:rightFromText="141" w:vertAnchor="page" w:horzAnchor="margin" w:tblpXSpec="center" w:tblpY="1531"/>
+        <w:tblW w:w="10470" w:type="dxa"/>
         <w:tblLook w:val="04A0" w:firstRow="1" w:lastRow="0" w:firstColumn="1" w:lastColumn="0" w:noHBand="0" w:noVBand="1"/>
       </w:tblPr>
       <w:tblGrid>
-        <w:gridCol w:w="2555"/>
-        <w:gridCol w:w="3247"/>
-        <w:gridCol w:w="3260"/>
+        <w:gridCol w:w="2670"/>
+        <w:gridCol w:w="2885"/>
+        <w:gridCol w:w="3045"/>
+        <w:gridCol w:w="1870"/>
       </w:tblGrid>
       <w:tr>
         <w:trPr>
-          <w:trHeight w:val="918"/>
+          <w:trHeight w:val="969"/>
         </w:trPr>
         <w:tc>
           <w:tcPr>
-            <w:tcW w:w="2555" w:type="dxa"/>
+            <w:tcW w:w="2670" w:type="dxa"/>
           </w:tcPr>
           <w:p>
             <w:pPr>
@@ -40,7 +41,7 @@
         </w:tc>
         <w:tc>
           <w:tcPr>
-            <w:tcW w:w="3247" w:type="dxa"/>
+            <w:tcW w:w="2885" w:type="dxa"/>
           </w:tcPr>
           <w:p>
             <w:pPr>
@@ -60,7 +61,7 @@
         </w:tc>
         <w:tc>
           <w:tcPr>
-            <w:tcW w:w="3260" w:type="dxa"/>
+            <w:tcW w:w="3045" w:type="dxa"/>
           </w:tcPr>
           <w:p>
             <w:pPr>
@@ -75,17 +76,37 @@
                 <w:szCs w:val="40"/>
               </w:rPr>
               <w:t>Eksperter</w:t>
+            </w:r>
+          </w:p>
+        </w:tc>
+        <w:tc>
+          <w:tcPr>
+            <w:tcW w:w="1870" w:type="dxa"/>
+          </w:tcPr>
+          <w:p>
+            <w:pPr>
+              <w:rPr>
+                <w:sz w:val="40"/>
+                <w:szCs w:val="40"/>
+              </w:rPr>
+            </w:pPr>
+            <w:r>
+              <w:rPr>
+                <w:sz w:val="40"/>
+                <w:szCs w:val="40"/>
+              </w:rPr>
+              <w:t>Resultat</w:t>
             </w:r>
           </w:p>
         </w:tc>
       </w:tr>
       <w:tr>
         <w:trPr>
-          <w:trHeight w:val="867"/>
+          <w:trHeight w:val="915"/>
         </w:trPr>
         <w:tc>
           <w:tcPr>
-            <w:tcW w:w="2555" w:type="dxa"/>
+            <w:tcW w:w="2670" w:type="dxa"/>
           </w:tcPr>
           <w:p>
             <w:pPr>
@@ -105,24 +126,72 @@
         </w:tc>
         <w:tc>
           <w:tcPr>
-            <w:tcW w:w="3247" w:type="dxa"/>
-          </w:tcPr>
-          <w:p/>
-        </w:tc>
-        <w:tc>
-          <w:tcPr>
-            <w:tcW w:w="3260" w:type="dxa"/>
-          </w:tcPr>
-          <w:p/>
+            <w:tcW w:w="2885" w:type="dxa"/>
+          </w:tcPr>
+          <w:p>
+            <w:pPr>
+              <w:rPr>
+                <w:sz w:val="40"/>
+                <w:szCs w:val="40"/>
+              </w:rPr>
+            </w:pPr>
+            <w:r>
+              <w:rPr>
+                <w:sz w:val="40"/>
+                <w:szCs w:val="40"/>
+              </w:rPr>
+              <w:t>5+5 (1 publikum)</w:t>
+            </w:r>
+          </w:p>
+        </w:tc>
+        <w:tc>
+          <w:tcPr>
+            <w:tcW w:w="3045" w:type="dxa"/>
+          </w:tcPr>
+          <w:p>
+            <w:pPr>
+              <w:rPr>
+                <w:sz w:val="40"/>
+                <w:szCs w:val="40"/>
+              </w:rPr>
+            </w:pPr>
+            <w:r>
+              <w:rPr>
+                <w:sz w:val="40"/>
+                <w:szCs w:val="40"/>
+              </w:rPr>
+              <w:t>10 (Mariah Carey/Sam)</w:t>
+            </w:r>
+          </w:p>
+        </w:tc>
+        <w:tc>
+          <w:tcPr>
+            <w:tcW w:w="1870" w:type="dxa"/>
+          </w:tcPr>
+          <w:p>
+            <w:pPr>
+              <w:rPr>
+                <w:sz w:val="40"/>
+                <w:szCs w:val="40"/>
+              </w:rPr>
+            </w:pPr>
+            <w:r>
+              <w:rPr>
+                <w:sz w:val="40"/>
+                <w:szCs w:val="40"/>
+              </w:rPr>
+              <w:t>20</w:t>
+            </w:r>
+          </w:p>
         </w:tc>
       </w:tr>
       <w:tr>
         <w:trPr>
-          <w:trHeight w:val="918"/>
+          <w:trHeight w:val="969"/>
         </w:trPr>
         <w:tc>
           <w:tcPr>
-            <w:tcW w:w="2555" w:type="dxa"/>
+            <w:tcW w:w="2670" w:type="dxa"/>
           </w:tcPr>
           <w:p>
             <w:pPr>
@@ -142,24 +211,79 @@
         </w:tc>
         <w:tc>
           <w:tcPr>
-            <w:tcW w:w="3247" w:type="dxa"/>
-          </w:tcPr>
-          <w:p/>
-        </w:tc>
-        <w:tc>
-          <w:tcPr>
-            <w:tcW w:w="3260" w:type="dxa"/>
-          </w:tcPr>
-          <w:p/>
+            <w:tcW w:w="2885" w:type="dxa"/>
+          </w:tcPr>
+          <w:p>
+            <w:pPr>
+              <w:rPr>
+                <w:sz w:val="40"/>
+                <w:szCs w:val="40"/>
+              </w:rPr>
+            </w:pPr>
+            <w:r>
+              <w:rPr>
+                <w:sz w:val="40"/>
+                <w:szCs w:val="40"/>
+              </w:rPr>
+              <w:t>5+5 (1 publikum)</w:t>
+            </w:r>
+          </w:p>
+        </w:tc>
+        <w:tc>
+          <w:tcPr>
+            <w:tcW w:w="3045" w:type="dxa"/>
+          </w:tcPr>
+          <w:p>
+            <w:pPr>
+              <w:rPr>
+                <w:sz w:val="40"/>
+                <w:szCs w:val="40"/>
+              </w:rPr>
+            </w:pPr>
+            <w:r>
+              <w:rPr>
+                <w:sz w:val="40"/>
+                <w:szCs w:val="40"/>
+              </w:rPr>
+              <w:t>10 (Beyonce</w:t>
+            </w:r>
+            <w:r>
+              <w:rPr>
+                <w:sz w:val="40"/>
+                <w:szCs w:val="40"/>
+              </w:rPr>
+              <w:t>/Noah)</w:t>
+            </w:r>
+          </w:p>
+        </w:tc>
+        <w:tc>
+          <w:tcPr>
+            <w:tcW w:w="1870" w:type="dxa"/>
+          </w:tcPr>
+          <w:p>
+            <w:pPr>
+              <w:rPr>
+                <w:sz w:val="40"/>
+                <w:szCs w:val="40"/>
+              </w:rPr>
+            </w:pPr>
+            <w:r>
+              <w:rPr>
+                <w:sz w:val="40"/>
+                <w:szCs w:val="40"/>
+              </w:rPr>
+              <w:t>20</w:t>
+            </w:r>
+          </w:p>
         </w:tc>
       </w:tr>
       <w:tr>
         <w:trPr>
-          <w:trHeight w:val="867"/>
+          <w:trHeight w:val="915"/>
         </w:trPr>
         <w:tc>
           <w:tcPr>
-            <w:tcW w:w="2555" w:type="dxa"/>
+            <w:tcW w:w="2670" w:type="dxa"/>
           </w:tcPr>
           <w:p>
             <w:pPr>
@@ -179,24 +303,86 @@
         </w:tc>
         <w:tc>
           <w:tcPr>
-            <w:tcW w:w="3247" w:type="dxa"/>
-          </w:tcPr>
-          <w:p/>
-        </w:tc>
-        <w:tc>
-          <w:tcPr>
-            <w:tcW w:w="3260" w:type="dxa"/>
-          </w:tcPr>
-          <w:p/>
+            <w:tcW w:w="2885" w:type="dxa"/>
+          </w:tcPr>
+          <w:p>
+            <w:pPr>
+              <w:rPr>
+                <w:sz w:val="40"/>
+                <w:szCs w:val="40"/>
+              </w:rPr>
+            </w:pPr>
+            <w:r>
+              <w:rPr>
+                <w:sz w:val="40"/>
+                <w:szCs w:val="40"/>
+              </w:rPr>
+              <w:t>5+5 (1 publikum)</w:t>
+            </w:r>
+          </w:p>
+        </w:tc>
+        <w:tc>
+          <w:tcPr>
+            <w:tcW w:w="3045" w:type="dxa"/>
+          </w:tcPr>
+          <w:p>
+            <w:pPr>
+              <w:rPr>
+                <w:sz w:val="40"/>
+                <w:szCs w:val="40"/>
+              </w:rPr>
+            </w:pPr>
+            <w:r>
+              <w:rPr>
+                <w:sz w:val="40"/>
+                <w:szCs w:val="40"/>
+              </w:rPr>
+              <w:t>10 (</w:t>
+            </w:r>
+            <w:r>
+              <w:rPr>
+                <w:sz w:val="40"/>
+                <w:szCs w:val="40"/>
+              </w:rPr>
+              <w:t>Eminem/</w:t>
+            </w:r>
+            <w:r>
+              <w:rPr>
+                <w:sz w:val="40"/>
+                <w:szCs w:val="40"/>
+              </w:rPr>
+              <w:t>Anna)</w:t>
+            </w:r>
+          </w:p>
+        </w:tc>
+        <w:tc>
+          <w:tcPr>
+            <w:tcW w:w="1870" w:type="dxa"/>
+          </w:tcPr>
+          <w:p>
+            <w:pPr>
+              <w:rPr>
+                <w:sz w:val="40"/>
+                <w:szCs w:val="40"/>
+              </w:rPr>
+            </w:pPr>
+            <w:r>
+              <w:rPr>
+                <w:sz w:val="40"/>
+                <w:szCs w:val="40"/>
+              </w:rPr>
+              <w:t>20</w:t>
+            </w:r>
+          </w:p>
         </w:tc>
       </w:tr>
       <w:tr>
         <w:trPr>
-          <w:trHeight w:val="867"/>
+          <w:trHeight w:val="915"/>
         </w:trPr>
         <w:tc>
           <w:tcPr>
-            <w:tcW w:w="2555" w:type="dxa"/>
+            <w:tcW w:w="2670" w:type="dxa"/>
           </w:tcPr>
           <w:p>
             <w:pPr>
@@ -216,24 +402,104 @@
         </w:tc>
         <w:tc>
           <w:tcPr>
-            <w:tcW w:w="3247" w:type="dxa"/>
-          </w:tcPr>
-          <w:p/>
-        </w:tc>
-        <w:tc>
-          <w:tcPr>
-            <w:tcW w:w="3260" w:type="dxa"/>
-          </w:tcPr>
-          <w:p/>
+            <w:tcW w:w="2885" w:type="dxa"/>
+          </w:tcPr>
+          <w:p>
+            <w:pPr>
+              <w:rPr>
+                <w:sz w:val="40"/>
+                <w:szCs w:val="40"/>
+              </w:rPr>
+            </w:pPr>
+            <w:r>
+              <w:rPr>
+                <w:sz w:val="40"/>
+                <w:szCs w:val="40"/>
+              </w:rPr>
+              <w:t>5+5 (1 publikum)</w:t>
+            </w:r>
+          </w:p>
+        </w:tc>
+        <w:tc>
+          <w:tcPr>
+            <w:tcW w:w="3045" w:type="dxa"/>
+          </w:tcPr>
+          <w:p>
+            <w:pPr>
+              <w:rPr>
+                <w:sz w:val="40"/>
+                <w:szCs w:val="40"/>
+              </w:rPr>
+            </w:pPr>
+            <w:r>
+              <w:rPr>
+                <w:sz w:val="40"/>
+                <w:szCs w:val="40"/>
+              </w:rPr>
+              <w:t>10 (</w:t>
+            </w:r>
+            <w:proofErr w:type="spellStart"/>
+            <w:r>
+              <w:rPr>
+                <w:sz w:val="40"/>
+                <w:szCs w:val="40"/>
+              </w:rPr>
+              <w:t>Rihanna</w:t>
+            </w:r>
+            <w:proofErr w:type="spellEnd"/>
+            <w:r>
+              <w:rPr>
+                <w:sz w:val="40"/>
+                <w:szCs w:val="40"/>
+              </w:rPr>
+              <w:t>/</w:t>
+            </w:r>
+            <w:proofErr w:type="spellStart"/>
+            <w:r>
+              <w:rPr>
+                <w:sz w:val="40"/>
+                <w:szCs w:val="40"/>
+              </w:rPr>
+              <w:t>Izzy</w:t>
+            </w:r>
+            <w:proofErr w:type="spellEnd"/>
+            <w:r>
+              <w:rPr>
+                <w:sz w:val="40"/>
+                <w:szCs w:val="40"/>
+              </w:rPr>
+              <w:t>)</w:t>
+            </w:r>
+          </w:p>
+        </w:tc>
+        <w:tc>
+          <w:tcPr>
+            <w:tcW w:w="1870" w:type="dxa"/>
+          </w:tcPr>
+          <w:p>
+            <w:pPr>
+              <w:rPr>
+                <w:sz w:val="40"/>
+                <w:szCs w:val="40"/>
+              </w:rPr>
+            </w:pPr>
+            <w:r>
+              <w:rPr>
+                <w:sz w:val="40"/>
+                <w:szCs w:val="40"/>
+              </w:rPr>
+              <w:t>20</w:t>
+            </w:r>
+          </w:p>
         </w:tc>
       </w:tr>
       <w:tr>
         <w:trPr>
-          <w:trHeight w:val="867"/>
+          <w:trHeight w:val="915"/>
         </w:trPr>
         <w:tc>
           <w:tcPr>
-            <w:tcW w:w="2555" w:type="dxa"/>
+            <w:tcW w:w="2670" w:type="dxa"/>
           </w:tcPr>
           <w:p>
             <w:pPr>
@@ -253,24 +519,86 @@
         </w:tc>
         <w:tc>
           <w:tcPr>
-            <w:tcW w:w="3247" w:type="dxa"/>
-          </w:tcPr>
-          <w:p/>
-        </w:tc>
-        <w:tc>
-          <w:tcPr>
-            <w:tcW w:w="3260" w:type="dxa"/>
-          </w:tcPr>
-          <w:p/>
+            <w:tcW w:w="2885" w:type="dxa"/>
+          </w:tcPr>
+          <w:p>
+            <w:pPr>
+              <w:rPr>
+                <w:sz w:val="40"/>
+                <w:szCs w:val="40"/>
+              </w:rPr>
+            </w:pPr>
+            <w:r>
+              <w:rPr>
+                <w:sz w:val="40"/>
+                <w:szCs w:val="40"/>
+              </w:rPr>
+              <w:t>5+5 (1 publikum)</w:t>
+            </w:r>
+          </w:p>
+        </w:tc>
+        <w:tc>
+          <w:tcPr>
+            <w:tcW w:w="3045" w:type="dxa"/>
+          </w:tcPr>
+          <w:p>
+            <w:pPr>
+              <w:rPr>
+                <w:sz w:val="40"/>
+                <w:szCs w:val="40"/>
+              </w:rPr>
+            </w:pPr>
+            <w:r>
+              <w:rPr>
+                <w:sz w:val="40"/>
+                <w:szCs w:val="40"/>
+              </w:rPr>
+              <w:t>10 (</w:t>
+            </w:r>
+            <w:r>
+              <w:rPr>
+                <w:sz w:val="40"/>
+                <w:szCs w:val="40"/>
+              </w:rPr>
+              <w:t>Katy Perry/Emily</w:t>
+            </w:r>
+            <w:r>
+              <w:rPr>
+                <w:sz w:val="40"/>
+                <w:szCs w:val="40"/>
+              </w:rPr>
+              <w:t>)</w:t>
+            </w:r>
+          </w:p>
+        </w:tc>
+        <w:tc>
+          <w:tcPr>
+            <w:tcW w:w="1870" w:type="dxa"/>
+          </w:tcPr>
+          <w:p>
+            <w:pPr>
+              <w:rPr>
+                <w:sz w:val="40"/>
+                <w:szCs w:val="40"/>
+              </w:rPr>
+            </w:pPr>
+            <w:r>
+              <w:rPr>
+                <w:sz w:val="40"/>
+                <w:szCs w:val="40"/>
+              </w:rPr>
+              <w:t>20</w:t>
+            </w:r>
+          </w:p>
         </w:tc>
       </w:tr>
       <w:tr>
         <w:trPr>
-          <w:trHeight w:val="867"/>
+          <w:trHeight w:val="915"/>
         </w:trPr>
         <w:tc>
           <w:tcPr>
-            <w:tcW w:w="2555" w:type="dxa"/>
+            <w:tcW w:w="2670" w:type="dxa"/>
           </w:tcPr>
           <w:p>
             <w:pPr>
@@ -290,24 +618,72 @@
         </w:tc>
         <w:tc>
           <w:tcPr>
-            <w:tcW w:w="3247" w:type="dxa"/>
-          </w:tcPr>
-          <w:p/>
-        </w:tc>
-        <w:tc>
-          <w:tcPr>
-            <w:tcW w:w="3260" w:type="dxa"/>
-          </w:tcPr>
-          <w:p/>
+            <w:tcW w:w="2885" w:type="dxa"/>
+          </w:tcPr>
+          <w:p>
+            <w:pPr>
+              <w:rPr>
+                <w:sz w:val="40"/>
+                <w:szCs w:val="40"/>
+              </w:rPr>
+            </w:pPr>
+            <w:r>
+              <w:rPr>
+                <w:sz w:val="40"/>
+                <w:szCs w:val="40"/>
+              </w:rPr>
+              <w:t>5+5 (1 publikum)</w:t>
+            </w:r>
+          </w:p>
+        </w:tc>
+        <w:tc>
+          <w:tcPr>
+            <w:tcW w:w="3045" w:type="dxa"/>
+          </w:tcPr>
+          <w:p>
+            <w:pPr>
+              <w:rPr>
+                <w:sz w:val="40"/>
+                <w:szCs w:val="40"/>
+              </w:rPr>
+            </w:pPr>
+            <w:r>
+              <w:rPr>
+                <w:sz w:val="40"/>
+                <w:szCs w:val="40"/>
+              </w:rPr>
+              <w:t>0</w:t>
+            </w:r>
+          </w:p>
+        </w:tc>
+        <w:tc>
+          <w:tcPr>
+            <w:tcW w:w="1870" w:type="dxa"/>
+          </w:tcPr>
+          <w:p>
+            <w:pPr>
+              <w:rPr>
+                <w:sz w:val="40"/>
+                <w:szCs w:val="40"/>
+              </w:rPr>
+            </w:pPr>
+            <w:r>
+              <w:rPr>
+                <w:sz w:val="40"/>
+                <w:szCs w:val="40"/>
+              </w:rPr>
+              <w:t>10</w:t>
+            </w:r>
+          </w:p>
         </w:tc>
       </w:tr>
       <w:tr>
         <w:trPr>
-          <w:trHeight w:val="867"/>
+          <w:trHeight w:val="915"/>
         </w:trPr>
         <w:tc>
           <w:tcPr>
-            <w:tcW w:w="2555" w:type="dxa"/>
+            <w:tcW w:w="2670" w:type="dxa"/>
           </w:tcPr>
           <w:p>
             <w:pPr>
@@ -327,15 +703,1861 @@
         </w:tc>
         <w:tc>
           <w:tcPr>
-            <w:tcW w:w="3247" w:type="dxa"/>
-          </w:tcPr>
-          <w:p/>
-        </w:tc>
-        <w:tc>
-          <w:tcPr>
-            <w:tcW w:w="3260" w:type="dxa"/>
-          </w:tcPr>
-          <w:p/>
+            <w:tcW w:w="2885" w:type="dxa"/>
+          </w:tcPr>
+          <w:p>
+            <w:pPr>
+              <w:rPr>
+                <w:sz w:val="40"/>
+                <w:szCs w:val="40"/>
+              </w:rPr>
+            </w:pPr>
+            <w:r>
+              <w:rPr>
+                <w:sz w:val="40"/>
+                <w:szCs w:val="40"/>
+              </w:rPr>
+              <w:t>5+5 (1 publikum)</w:t>
+            </w:r>
+          </w:p>
+        </w:tc>
+        <w:tc>
+          <w:tcPr>
+            <w:tcW w:w="3045" w:type="dxa"/>
+          </w:tcPr>
+          <w:p>
+            <w:pPr>
+              <w:rPr>
+                <w:sz w:val="40"/>
+                <w:szCs w:val="40"/>
+              </w:rPr>
+            </w:pPr>
+            <w:r>
+              <w:rPr>
+                <w:sz w:val="40"/>
+                <w:szCs w:val="40"/>
+              </w:rPr>
+              <w:t>0</w:t>
+            </w:r>
+          </w:p>
+        </w:tc>
+        <w:tc>
+          <w:tcPr>
+            <w:tcW w:w="1870" w:type="dxa"/>
+          </w:tcPr>
+          <w:p>
+            <w:pPr>
+              <w:rPr>
+                <w:sz w:val="40"/>
+                <w:szCs w:val="40"/>
+              </w:rPr>
+            </w:pPr>
+            <w:r>
+              <w:rPr>
+                <w:sz w:val="40"/>
+                <w:szCs w:val="40"/>
+              </w:rPr>
+              <w:t>10</w:t>
+            </w:r>
+          </w:p>
+        </w:tc>
+      </w:tr>
+      <w:tr>
+        <w:trPr>
+          <w:trHeight w:val="915"/>
+        </w:trPr>
+        <w:tc>
+          <w:tcPr>
+            <w:tcW w:w="2670" w:type="dxa"/>
+          </w:tcPr>
+          <w:p>
+            <w:pPr>
+              <w:rPr>
+                <w:sz w:val="40"/>
+                <w:szCs w:val="40"/>
+              </w:rPr>
+            </w:pPr>
+            <w:r>
+              <w:rPr>
+                <w:sz w:val="40"/>
+                <w:szCs w:val="40"/>
+              </w:rPr>
+              <w:t>Maks sum</w:t>
+            </w:r>
+          </w:p>
+        </w:tc>
+        <w:tc>
+          <w:tcPr>
+            <w:tcW w:w="2885" w:type="dxa"/>
+          </w:tcPr>
+          <w:p>
+            <w:pPr>
+              <w:rPr>
+                <w:sz w:val="40"/>
+                <w:szCs w:val="40"/>
+              </w:rPr>
+            </w:pPr>
+            <w:r>
+              <w:rPr>
+                <w:sz w:val="40"/>
+                <w:szCs w:val="40"/>
+              </w:rPr>
+              <w:t>70</w:t>
+            </w:r>
+          </w:p>
+        </w:tc>
+        <w:tc>
+          <w:tcPr>
+            <w:tcW w:w="3045" w:type="dxa"/>
+          </w:tcPr>
+          <w:p>
+            <w:pPr>
+              <w:rPr>
+                <w:sz w:val="40"/>
+                <w:szCs w:val="40"/>
+              </w:rPr>
+            </w:pPr>
+            <w:r>
+              <w:rPr>
+                <w:sz w:val="40"/>
+                <w:szCs w:val="40"/>
+              </w:rPr>
+              <w:t>50</w:t>
+            </w:r>
+          </w:p>
+        </w:tc>
+        <w:tc>
+          <w:tcPr>
+            <w:tcW w:w="1870" w:type="dxa"/>
+          </w:tcPr>
+          <w:p>
+            <w:pPr>
+              <w:rPr>
+                <w:sz w:val="40"/>
+                <w:szCs w:val="40"/>
+              </w:rPr>
+            </w:pPr>
+            <w:r>
+              <w:rPr>
+                <w:sz w:val="40"/>
+                <w:szCs w:val="40"/>
+              </w:rPr>
+              <w:t>120</w:t>
+            </w:r>
+          </w:p>
+        </w:tc>
+      </w:tr>
+    </w:tbl>
+    <w:p/>
+    <w:p>
+      <w:r>
+        <w:br w:type="page"/>
+      </w:r>
+    </w:p>
+    <w:tbl>
+      <w:tblPr>
+        <w:tblStyle w:val="Tabellrutenett"/>
+        <w:tblpPr w:leftFromText="141" w:rightFromText="141" w:vertAnchor="page" w:horzAnchor="margin" w:tblpXSpec="center" w:tblpY="1531"/>
+        <w:tblW w:w="10470" w:type="dxa"/>
+        <w:tblLook w:val="04A0" w:firstRow="1" w:lastRow="0" w:firstColumn="1" w:lastColumn="0" w:noHBand="0" w:noVBand="1"/>
+      </w:tblPr>
+      <w:tblGrid>
+        <w:gridCol w:w="2670"/>
+        <w:gridCol w:w="2885"/>
+        <w:gridCol w:w="3045"/>
+        <w:gridCol w:w="1870"/>
+      </w:tblGrid>
+      <w:tr>
+        <w:trPr>
+          <w:trHeight w:val="969"/>
+        </w:trPr>
+        <w:tc>
+          <w:tcPr>
+            <w:tcW w:w="2670" w:type="dxa"/>
+          </w:tcPr>
+          <w:p>
+            <w:pPr>
+              <w:rPr>
+                <w:sz w:val="40"/>
+                <w:szCs w:val="40"/>
+              </w:rPr>
+            </w:pPr>
+            <w:r>
+              <w:rPr>
+                <w:sz w:val="40"/>
+                <w:szCs w:val="40"/>
+              </w:rPr>
+              <w:lastRenderedPageBreak/>
+              <w:t>Målområde</w:t>
+            </w:r>
+          </w:p>
+        </w:tc>
+        <w:tc>
+          <w:tcPr>
+            <w:tcW w:w="2885" w:type="dxa"/>
+          </w:tcPr>
+          <w:p>
+            <w:pPr>
+              <w:rPr>
+                <w:sz w:val="40"/>
+                <w:szCs w:val="40"/>
+              </w:rPr>
+            </w:pPr>
+            <w:r>
+              <w:rPr>
+                <w:sz w:val="40"/>
+                <w:szCs w:val="40"/>
+              </w:rPr>
+              <w:t>Publikum</w:t>
+            </w:r>
+          </w:p>
+        </w:tc>
+        <w:tc>
+          <w:tcPr>
+            <w:tcW w:w="3045" w:type="dxa"/>
+          </w:tcPr>
+          <w:p>
+            <w:pPr>
+              <w:rPr>
+                <w:sz w:val="40"/>
+                <w:szCs w:val="40"/>
+              </w:rPr>
+            </w:pPr>
+            <w:r>
+              <w:rPr>
+                <w:sz w:val="40"/>
+                <w:szCs w:val="40"/>
+              </w:rPr>
+              <w:t>Eksperter</w:t>
+            </w:r>
+          </w:p>
+        </w:tc>
+        <w:tc>
+          <w:tcPr>
+            <w:tcW w:w="1870" w:type="dxa"/>
+          </w:tcPr>
+          <w:p>
+            <w:pPr>
+              <w:rPr>
+                <w:sz w:val="40"/>
+                <w:szCs w:val="40"/>
+              </w:rPr>
+            </w:pPr>
+            <w:r>
+              <w:rPr>
+                <w:sz w:val="40"/>
+                <w:szCs w:val="40"/>
+              </w:rPr>
+              <w:t>Resultat</w:t>
+            </w:r>
+          </w:p>
+        </w:tc>
+      </w:tr>
+      <w:tr>
+        <w:trPr>
+          <w:trHeight w:val="915"/>
+        </w:trPr>
+        <w:tc>
+          <w:tcPr>
+            <w:tcW w:w="2670" w:type="dxa"/>
+          </w:tcPr>
+          <w:p>
+            <w:pPr>
+              <w:rPr>
+                <w:sz w:val="40"/>
+                <w:szCs w:val="40"/>
+              </w:rPr>
+            </w:pPr>
+            <w:r>
+              <w:rPr>
+                <w:sz w:val="40"/>
+                <w:szCs w:val="40"/>
+              </w:rPr>
+              <w:t>Filmsett</w:t>
+            </w:r>
+          </w:p>
+        </w:tc>
+        <w:tc>
+          <w:tcPr>
+            <w:tcW w:w="2885" w:type="dxa"/>
+          </w:tcPr>
+          <w:p>
+            <w:pPr>
+              <w:rPr>
+                <w:sz w:val="40"/>
+                <w:szCs w:val="40"/>
+              </w:rPr>
+            </w:pPr>
+            <w:r>
+              <w:rPr>
+                <w:sz w:val="40"/>
+                <w:szCs w:val="40"/>
+              </w:rPr>
+              <w:t>5+5 (1 publikum)</w:t>
+            </w:r>
+          </w:p>
+        </w:tc>
+        <w:tc>
+          <w:tcPr>
+            <w:tcW w:w="3045" w:type="dxa"/>
+          </w:tcPr>
+          <w:p>
+            <w:pPr>
+              <w:rPr>
+                <w:sz w:val="40"/>
+                <w:szCs w:val="40"/>
+              </w:rPr>
+            </w:pPr>
+            <w:r>
+              <w:rPr>
+                <w:sz w:val="40"/>
+                <w:szCs w:val="40"/>
+              </w:rPr>
+              <w:t>10 (Mariah Carey/Sam)</w:t>
+            </w:r>
+          </w:p>
+        </w:tc>
+        <w:tc>
+          <w:tcPr>
+            <w:tcW w:w="1870" w:type="dxa"/>
+          </w:tcPr>
+          <w:p>
+            <w:pPr>
+              <w:rPr>
+                <w:sz w:val="40"/>
+                <w:szCs w:val="40"/>
+              </w:rPr>
+            </w:pPr>
+            <w:r>
+              <w:rPr>
+                <w:sz w:val="40"/>
+                <w:szCs w:val="40"/>
+              </w:rPr>
+              <w:t>20</w:t>
+            </w:r>
+          </w:p>
+        </w:tc>
+      </w:tr>
+      <w:tr>
+        <w:trPr>
+          <w:trHeight w:val="969"/>
+        </w:trPr>
+        <w:tc>
+          <w:tcPr>
+            <w:tcW w:w="2670" w:type="dxa"/>
+          </w:tcPr>
+          <w:p>
+            <w:pPr>
+              <w:rPr>
+                <w:sz w:val="40"/>
+                <w:szCs w:val="40"/>
+              </w:rPr>
+            </w:pPr>
+            <w:r>
+              <w:rPr>
+                <w:sz w:val="40"/>
+                <w:szCs w:val="40"/>
+              </w:rPr>
+              <w:t>Konsert</w:t>
+            </w:r>
+          </w:p>
+        </w:tc>
+        <w:tc>
+          <w:tcPr>
+            <w:tcW w:w="2885" w:type="dxa"/>
+          </w:tcPr>
+          <w:p>
+            <w:pPr>
+              <w:rPr>
+                <w:sz w:val="40"/>
+                <w:szCs w:val="40"/>
+              </w:rPr>
+            </w:pPr>
+            <w:r>
+              <w:rPr>
+                <w:sz w:val="40"/>
+                <w:szCs w:val="40"/>
+              </w:rPr>
+              <w:t>5+5 (1 publikum)</w:t>
+            </w:r>
+          </w:p>
+        </w:tc>
+        <w:tc>
+          <w:tcPr>
+            <w:tcW w:w="3045" w:type="dxa"/>
+          </w:tcPr>
+          <w:p>
+            <w:pPr>
+              <w:rPr>
+                <w:sz w:val="40"/>
+                <w:szCs w:val="40"/>
+              </w:rPr>
+            </w:pPr>
+            <w:r>
+              <w:rPr>
+                <w:sz w:val="40"/>
+                <w:szCs w:val="40"/>
+              </w:rPr>
+              <w:t>10 (Beyonce/Noah)</w:t>
+            </w:r>
+          </w:p>
+        </w:tc>
+        <w:tc>
+          <w:tcPr>
+            <w:tcW w:w="1870" w:type="dxa"/>
+          </w:tcPr>
+          <w:p>
+            <w:pPr>
+              <w:rPr>
+                <w:sz w:val="40"/>
+                <w:szCs w:val="40"/>
+              </w:rPr>
+            </w:pPr>
+            <w:r>
+              <w:rPr>
+                <w:sz w:val="40"/>
+                <w:szCs w:val="40"/>
+              </w:rPr>
+              <w:t>20</w:t>
+            </w:r>
+          </w:p>
+        </w:tc>
+      </w:tr>
+      <w:tr>
+        <w:trPr>
+          <w:trHeight w:val="915"/>
+        </w:trPr>
+        <w:tc>
+          <w:tcPr>
+            <w:tcW w:w="2670" w:type="dxa"/>
+          </w:tcPr>
+          <w:p>
+            <w:pPr>
+              <w:rPr>
+                <w:sz w:val="40"/>
+                <w:szCs w:val="40"/>
+              </w:rPr>
+            </w:pPr>
+            <w:r>
+              <w:rPr>
+                <w:sz w:val="40"/>
+                <w:szCs w:val="40"/>
+              </w:rPr>
+              <w:t xml:space="preserve">Museum </w:t>
+            </w:r>
+          </w:p>
+        </w:tc>
+        <w:tc>
+          <w:tcPr>
+            <w:tcW w:w="2885" w:type="dxa"/>
+          </w:tcPr>
+          <w:p>
+            <w:pPr>
+              <w:rPr>
+                <w:sz w:val="40"/>
+                <w:szCs w:val="40"/>
+              </w:rPr>
+            </w:pPr>
+            <w:r>
+              <w:rPr>
+                <w:sz w:val="40"/>
+                <w:szCs w:val="40"/>
+              </w:rPr>
+              <w:t>5+5 (1 publikum)</w:t>
+            </w:r>
+          </w:p>
+        </w:tc>
+        <w:tc>
+          <w:tcPr>
+            <w:tcW w:w="3045" w:type="dxa"/>
+          </w:tcPr>
+          <w:p>
+            <w:pPr>
+              <w:rPr>
+                <w:sz w:val="40"/>
+                <w:szCs w:val="40"/>
+              </w:rPr>
+            </w:pPr>
+            <w:r>
+              <w:rPr>
+                <w:sz w:val="40"/>
+                <w:szCs w:val="40"/>
+              </w:rPr>
+              <w:t>10 (Eminem/Anna)</w:t>
+            </w:r>
+          </w:p>
+        </w:tc>
+        <w:tc>
+          <w:tcPr>
+            <w:tcW w:w="1870" w:type="dxa"/>
+          </w:tcPr>
+          <w:p>
+            <w:pPr>
+              <w:rPr>
+                <w:sz w:val="40"/>
+                <w:szCs w:val="40"/>
+              </w:rPr>
+            </w:pPr>
+            <w:r>
+              <w:rPr>
+                <w:sz w:val="40"/>
+                <w:szCs w:val="40"/>
+              </w:rPr>
+              <w:t>20</w:t>
+            </w:r>
+          </w:p>
+        </w:tc>
+      </w:tr>
+      <w:tr>
+        <w:trPr>
+          <w:trHeight w:val="915"/>
+        </w:trPr>
+        <w:tc>
+          <w:tcPr>
+            <w:tcW w:w="2670" w:type="dxa"/>
+          </w:tcPr>
+          <w:p>
+            <w:pPr>
+              <w:rPr>
+                <w:sz w:val="40"/>
+                <w:szCs w:val="40"/>
+              </w:rPr>
+            </w:pPr>
+            <w:r>
+              <w:rPr>
+                <w:sz w:val="40"/>
+                <w:szCs w:val="40"/>
+              </w:rPr>
+              <w:t>Skatepark</w:t>
+            </w:r>
+          </w:p>
+        </w:tc>
+        <w:tc>
+          <w:tcPr>
+            <w:tcW w:w="2885" w:type="dxa"/>
+          </w:tcPr>
+          <w:p>
+            <w:pPr>
+              <w:rPr>
+                <w:sz w:val="40"/>
+                <w:szCs w:val="40"/>
+              </w:rPr>
+            </w:pPr>
+            <w:r>
+              <w:rPr>
+                <w:sz w:val="40"/>
+                <w:szCs w:val="40"/>
+              </w:rPr>
+              <w:t>5+5 (</w:t>
+            </w:r>
+            <w:r>
+              <w:rPr>
+                <w:sz w:val="40"/>
+                <w:szCs w:val="40"/>
+              </w:rPr>
+              <w:t>1</w:t>
+            </w:r>
+            <w:r>
+              <w:rPr>
+                <w:sz w:val="40"/>
+                <w:szCs w:val="40"/>
+              </w:rPr>
+              <w:t xml:space="preserve"> publikum)</w:t>
+            </w:r>
+          </w:p>
+        </w:tc>
+        <w:tc>
+          <w:tcPr>
+            <w:tcW w:w="3045" w:type="dxa"/>
+          </w:tcPr>
+          <w:p>
+            <w:pPr>
+              <w:rPr>
+                <w:sz w:val="40"/>
+                <w:szCs w:val="40"/>
+              </w:rPr>
+            </w:pPr>
+            <w:r>
+              <w:rPr>
+                <w:sz w:val="40"/>
+                <w:szCs w:val="40"/>
+              </w:rPr>
+              <w:t>10 (</w:t>
+            </w:r>
+            <w:proofErr w:type="spellStart"/>
+            <w:r>
+              <w:rPr>
+                <w:sz w:val="40"/>
+                <w:szCs w:val="40"/>
+              </w:rPr>
+              <w:t>Rihanna</w:t>
+            </w:r>
+            <w:proofErr w:type="spellEnd"/>
+            <w:r>
+              <w:rPr>
+                <w:sz w:val="40"/>
+                <w:szCs w:val="40"/>
+              </w:rPr>
+              <w:t>/</w:t>
+            </w:r>
+            <w:proofErr w:type="spellStart"/>
+            <w:r>
+              <w:rPr>
+                <w:sz w:val="40"/>
+                <w:szCs w:val="40"/>
+              </w:rPr>
+              <w:t>Izzy</w:t>
+            </w:r>
+            <w:proofErr w:type="spellEnd"/>
+            <w:r>
+              <w:rPr>
+                <w:sz w:val="40"/>
+                <w:szCs w:val="40"/>
+              </w:rPr>
+              <w:t>)</w:t>
+            </w:r>
+          </w:p>
+        </w:tc>
+        <w:tc>
+          <w:tcPr>
+            <w:tcW w:w="1870" w:type="dxa"/>
+          </w:tcPr>
+          <w:p>
+            <w:pPr>
+              <w:rPr>
+                <w:sz w:val="40"/>
+                <w:szCs w:val="40"/>
+              </w:rPr>
+            </w:pPr>
+            <w:r>
+              <w:rPr>
+                <w:sz w:val="40"/>
+                <w:szCs w:val="40"/>
+              </w:rPr>
+              <w:t>2</w:t>
+            </w:r>
+            <w:r>
+              <w:rPr>
+                <w:sz w:val="40"/>
+                <w:szCs w:val="40"/>
+              </w:rPr>
+              <w:t>0</w:t>
+            </w:r>
+          </w:p>
+        </w:tc>
+      </w:tr>
+      <w:tr>
+        <w:trPr>
+          <w:trHeight w:val="915"/>
+        </w:trPr>
+        <w:tc>
+          <w:tcPr>
+            <w:tcW w:w="2670" w:type="dxa"/>
+          </w:tcPr>
+          <w:p>
+            <w:pPr>
+              <w:rPr>
+                <w:sz w:val="40"/>
+                <w:szCs w:val="40"/>
+              </w:rPr>
+            </w:pPr>
+            <w:r>
+              <w:rPr>
+                <w:sz w:val="40"/>
+                <w:szCs w:val="40"/>
+              </w:rPr>
+              <w:t>Kino</w:t>
+            </w:r>
+          </w:p>
+        </w:tc>
+        <w:tc>
+          <w:tcPr>
+            <w:tcW w:w="2885" w:type="dxa"/>
+          </w:tcPr>
+          <w:p>
+            <w:pPr>
+              <w:rPr>
+                <w:sz w:val="40"/>
+                <w:szCs w:val="40"/>
+              </w:rPr>
+            </w:pPr>
+            <w:r>
+              <w:rPr>
+                <w:sz w:val="40"/>
+                <w:szCs w:val="40"/>
+              </w:rPr>
+              <w:t>5+5</w:t>
+            </w:r>
+            <w:r>
+              <w:rPr>
+                <w:sz w:val="40"/>
+                <w:szCs w:val="40"/>
+              </w:rPr>
+              <w:t>+5</w:t>
+            </w:r>
+            <w:r>
+              <w:rPr>
+                <w:sz w:val="40"/>
+                <w:szCs w:val="40"/>
+              </w:rPr>
+              <w:t>+5</w:t>
+            </w:r>
+            <w:r>
+              <w:rPr>
+                <w:sz w:val="40"/>
+                <w:szCs w:val="40"/>
+              </w:rPr>
+              <w:t xml:space="preserve"> (</w:t>
+            </w:r>
+            <w:r>
+              <w:rPr>
+                <w:sz w:val="40"/>
+                <w:szCs w:val="40"/>
+              </w:rPr>
+              <w:t xml:space="preserve">3 </w:t>
+            </w:r>
+            <w:r>
+              <w:rPr>
+                <w:sz w:val="40"/>
+                <w:szCs w:val="40"/>
+              </w:rPr>
+              <w:t>publikum)</w:t>
+            </w:r>
+          </w:p>
+        </w:tc>
+        <w:tc>
+          <w:tcPr>
+            <w:tcW w:w="3045" w:type="dxa"/>
+          </w:tcPr>
+          <w:p>
+            <w:pPr>
+              <w:rPr>
+                <w:sz w:val="40"/>
+                <w:szCs w:val="40"/>
+              </w:rPr>
+            </w:pPr>
+            <w:r>
+              <w:rPr>
+                <w:sz w:val="40"/>
+                <w:szCs w:val="40"/>
+              </w:rPr>
+              <w:t>10 (Katy Perry/Emily)</w:t>
+            </w:r>
+          </w:p>
+        </w:tc>
+        <w:tc>
+          <w:tcPr>
+            <w:tcW w:w="1870" w:type="dxa"/>
+          </w:tcPr>
+          <w:p>
+            <w:pPr>
+              <w:rPr>
+                <w:sz w:val="40"/>
+                <w:szCs w:val="40"/>
+              </w:rPr>
+            </w:pPr>
+            <w:r>
+              <w:rPr>
+                <w:sz w:val="40"/>
+                <w:szCs w:val="40"/>
+              </w:rPr>
+              <w:t>30</w:t>
+            </w:r>
+          </w:p>
+        </w:tc>
+      </w:tr>
+      <w:tr>
+        <w:trPr>
+          <w:trHeight w:val="915"/>
+        </w:trPr>
+        <w:tc>
+          <w:tcPr>
+            <w:tcW w:w="2670" w:type="dxa"/>
+          </w:tcPr>
+          <w:p>
+            <w:pPr>
+              <w:rPr>
+                <w:sz w:val="40"/>
+                <w:szCs w:val="40"/>
+              </w:rPr>
+            </w:pPr>
+            <w:r>
+              <w:rPr>
+                <w:sz w:val="40"/>
+                <w:szCs w:val="40"/>
+              </w:rPr>
+              <w:t xml:space="preserve">Lysshow </w:t>
+            </w:r>
+          </w:p>
+        </w:tc>
+        <w:tc>
+          <w:tcPr>
+            <w:tcW w:w="2885" w:type="dxa"/>
+          </w:tcPr>
+          <w:p>
+            <w:pPr>
+              <w:rPr>
+                <w:sz w:val="40"/>
+                <w:szCs w:val="40"/>
+              </w:rPr>
+            </w:pPr>
+            <w:r>
+              <w:rPr>
+                <w:sz w:val="40"/>
+                <w:szCs w:val="40"/>
+              </w:rPr>
+              <w:t>0</w:t>
+            </w:r>
+          </w:p>
+        </w:tc>
+        <w:tc>
+          <w:tcPr>
+            <w:tcW w:w="3045" w:type="dxa"/>
+          </w:tcPr>
+          <w:p>
+            <w:pPr>
+              <w:rPr>
+                <w:sz w:val="40"/>
+                <w:szCs w:val="40"/>
+              </w:rPr>
+            </w:pPr>
+            <w:r>
+              <w:rPr>
+                <w:sz w:val="40"/>
+                <w:szCs w:val="40"/>
+              </w:rPr>
+              <w:t>0</w:t>
+            </w:r>
+          </w:p>
+        </w:tc>
+        <w:tc>
+          <w:tcPr>
+            <w:tcW w:w="1870" w:type="dxa"/>
+          </w:tcPr>
+          <w:p>
+            <w:pPr>
+              <w:rPr>
+                <w:sz w:val="40"/>
+                <w:szCs w:val="40"/>
+              </w:rPr>
+            </w:pPr>
+            <w:r>
+              <w:rPr>
+                <w:sz w:val="40"/>
+                <w:szCs w:val="40"/>
+              </w:rPr>
+              <w:t>0</w:t>
+            </w:r>
+          </w:p>
+        </w:tc>
+      </w:tr>
+      <w:tr>
+        <w:trPr>
+          <w:trHeight w:val="915"/>
+        </w:trPr>
+        <w:tc>
+          <w:tcPr>
+            <w:tcW w:w="2670" w:type="dxa"/>
+          </w:tcPr>
+          <w:p>
+            <w:pPr>
+              <w:rPr>
+                <w:sz w:val="40"/>
+                <w:szCs w:val="40"/>
+              </w:rPr>
+            </w:pPr>
+            <w:r>
+              <w:rPr>
+                <w:sz w:val="40"/>
+                <w:szCs w:val="40"/>
+              </w:rPr>
+              <w:t>Scene</w:t>
+            </w:r>
+          </w:p>
+        </w:tc>
+        <w:tc>
+          <w:tcPr>
+            <w:tcW w:w="2885" w:type="dxa"/>
+          </w:tcPr>
+          <w:p>
+            <w:pPr>
+              <w:rPr>
+                <w:sz w:val="40"/>
+                <w:szCs w:val="40"/>
+              </w:rPr>
+            </w:pPr>
+            <w:r>
+              <w:rPr>
+                <w:sz w:val="40"/>
+                <w:szCs w:val="40"/>
+              </w:rPr>
+              <w:t>0</w:t>
+            </w:r>
+          </w:p>
+        </w:tc>
+        <w:tc>
+          <w:tcPr>
+            <w:tcW w:w="3045" w:type="dxa"/>
+          </w:tcPr>
+          <w:p>
+            <w:pPr>
+              <w:rPr>
+                <w:sz w:val="40"/>
+                <w:szCs w:val="40"/>
+              </w:rPr>
+            </w:pPr>
+            <w:r>
+              <w:rPr>
+                <w:sz w:val="40"/>
+                <w:szCs w:val="40"/>
+              </w:rPr>
+              <w:t>0</w:t>
+            </w:r>
+          </w:p>
+        </w:tc>
+        <w:tc>
+          <w:tcPr>
+            <w:tcW w:w="1870" w:type="dxa"/>
+          </w:tcPr>
+          <w:p>
+            <w:pPr>
+              <w:rPr>
+                <w:sz w:val="40"/>
+                <w:szCs w:val="40"/>
+              </w:rPr>
+            </w:pPr>
+            <w:r>
+              <w:rPr>
+                <w:sz w:val="40"/>
+                <w:szCs w:val="40"/>
+              </w:rPr>
+              <w:t>0</w:t>
+            </w:r>
+          </w:p>
+        </w:tc>
+      </w:tr>
+      <w:tr>
+        <w:trPr>
+          <w:trHeight w:val="915"/>
+        </w:trPr>
+        <w:tc>
+          <w:tcPr>
+            <w:tcW w:w="2670" w:type="dxa"/>
+          </w:tcPr>
+          <w:p>
+            <w:pPr>
+              <w:rPr>
+                <w:sz w:val="40"/>
+                <w:szCs w:val="40"/>
+              </w:rPr>
+            </w:pPr>
+            <w:r>
+              <w:rPr>
+                <w:sz w:val="40"/>
+                <w:szCs w:val="40"/>
+              </w:rPr>
+              <w:t>Maks sum</w:t>
+            </w:r>
+          </w:p>
+        </w:tc>
+        <w:tc>
+          <w:tcPr>
+            <w:tcW w:w="2885" w:type="dxa"/>
+          </w:tcPr>
+          <w:p>
+            <w:pPr>
+              <w:rPr>
+                <w:sz w:val="40"/>
+                <w:szCs w:val="40"/>
+              </w:rPr>
+            </w:pPr>
+            <w:r>
+              <w:rPr>
+                <w:sz w:val="40"/>
+                <w:szCs w:val="40"/>
+              </w:rPr>
+              <w:t>60</w:t>
+            </w:r>
+          </w:p>
+        </w:tc>
+        <w:tc>
+          <w:tcPr>
+            <w:tcW w:w="3045" w:type="dxa"/>
+          </w:tcPr>
+          <w:p>
+            <w:pPr>
+              <w:rPr>
+                <w:sz w:val="40"/>
+                <w:szCs w:val="40"/>
+              </w:rPr>
+            </w:pPr>
+            <w:r>
+              <w:rPr>
+                <w:sz w:val="40"/>
+                <w:szCs w:val="40"/>
+              </w:rPr>
+              <w:t>50</w:t>
+            </w:r>
+          </w:p>
+        </w:tc>
+        <w:tc>
+          <w:tcPr>
+            <w:tcW w:w="1870" w:type="dxa"/>
+          </w:tcPr>
+          <w:p>
+            <w:pPr>
+              <w:rPr>
+                <w:sz w:val="40"/>
+                <w:szCs w:val="40"/>
+              </w:rPr>
+            </w:pPr>
+            <w:r>
+              <w:rPr>
+                <w:sz w:val="40"/>
+                <w:szCs w:val="40"/>
+              </w:rPr>
+              <w:t>1</w:t>
+            </w:r>
+            <w:r>
+              <w:rPr>
+                <w:sz w:val="40"/>
+                <w:szCs w:val="40"/>
+              </w:rPr>
+              <w:t>10</w:t>
+            </w:r>
+          </w:p>
+        </w:tc>
+      </w:tr>
+    </w:tbl>
+    <w:p/>
+    <w:p>
+      <w:r>
+        <w:br w:type="page"/>
+      </w:r>
+    </w:p>
+    <w:tbl>
+      <w:tblPr>
+        <w:tblStyle w:val="Tabellrutenett"/>
+        <w:tblpPr w:leftFromText="141" w:rightFromText="141" w:vertAnchor="page" w:horzAnchor="margin" w:tblpXSpec="center" w:tblpY="1531"/>
+        <w:tblW w:w="10470" w:type="dxa"/>
+        <w:tblLook w:val="04A0" w:firstRow="1" w:lastRow="0" w:firstColumn="1" w:lastColumn="0" w:noHBand="0" w:noVBand="1"/>
+      </w:tblPr>
+      <w:tblGrid>
+        <w:gridCol w:w="2670"/>
+        <w:gridCol w:w="2885"/>
+        <w:gridCol w:w="3045"/>
+        <w:gridCol w:w="1870"/>
+      </w:tblGrid>
+      <w:tr>
+        <w:trPr>
+          <w:trHeight w:val="969"/>
+        </w:trPr>
+        <w:tc>
+          <w:tcPr>
+            <w:tcW w:w="2670" w:type="dxa"/>
+          </w:tcPr>
+          <w:p>
+            <w:pPr>
+              <w:rPr>
+                <w:sz w:val="40"/>
+                <w:szCs w:val="40"/>
+              </w:rPr>
+            </w:pPr>
+            <w:r>
+              <w:rPr>
+                <w:sz w:val="40"/>
+                <w:szCs w:val="40"/>
+              </w:rPr>
+              <w:lastRenderedPageBreak/>
+              <w:t>Målområde</w:t>
+            </w:r>
+          </w:p>
+        </w:tc>
+        <w:tc>
+          <w:tcPr>
+            <w:tcW w:w="2885" w:type="dxa"/>
+          </w:tcPr>
+          <w:p>
+            <w:pPr>
+              <w:rPr>
+                <w:sz w:val="40"/>
+                <w:szCs w:val="40"/>
+              </w:rPr>
+            </w:pPr>
+            <w:r>
+              <w:rPr>
+                <w:sz w:val="40"/>
+                <w:szCs w:val="40"/>
+              </w:rPr>
+              <w:t>Publikum</w:t>
+            </w:r>
+          </w:p>
+        </w:tc>
+        <w:tc>
+          <w:tcPr>
+            <w:tcW w:w="3045" w:type="dxa"/>
+          </w:tcPr>
+          <w:p>
+            <w:pPr>
+              <w:rPr>
+                <w:sz w:val="40"/>
+                <w:szCs w:val="40"/>
+              </w:rPr>
+            </w:pPr>
+            <w:r>
+              <w:rPr>
+                <w:sz w:val="40"/>
+                <w:szCs w:val="40"/>
+              </w:rPr>
+              <w:t>Eksperter</w:t>
+            </w:r>
+          </w:p>
+        </w:tc>
+        <w:tc>
+          <w:tcPr>
+            <w:tcW w:w="1870" w:type="dxa"/>
+          </w:tcPr>
+          <w:p>
+            <w:pPr>
+              <w:rPr>
+                <w:sz w:val="40"/>
+                <w:szCs w:val="40"/>
+              </w:rPr>
+            </w:pPr>
+            <w:r>
+              <w:rPr>
+                <w:sz w:val="40"/>
+                <w:szCs w:val="40"/>
+              </w:rPr>
+              <w:t>Resultat</w:t>
+            </w:r>
+          </w:p>
+        </w:tc>
+      </w:tr>
+      <w:tr>
+        <w:trPr>
+          <w:trHeight w:val="915"/>
+        </w:trPr>
+        <w:tc>
+          <w:tcPr>
+            <w:tcW w:w="2670" w:type="dxa"/>
+          </w:tcPr>
+          <w:p>
+            <w:pPr>
+              <w:rPr>
+                <w:sz w:val="40"/>
+                <w:szCs w:val="40"/>
+              </w:rPr>
+            </w:pPr>
+            <w:r>
+              <w:rPr>
+                <w:sz w:val="40"/>
+                <w:szCs w:val="40"/>
+              </w:rPr>
+              <w:t>Filmsett</w:t>
+            </w:r>
+          </w:p>
+        </w:tc>
+        <w:tc>
+          <w:tcPr>
+            <w:tcW w:w="2885" w:type="dxa"/>
+          </w:tcPr>
+          <w:p>
+            <w:pPr>
+              <w:rPr>
+                <w:sz w:val="40"/>
+                <w:szCs w:val="40"/>
+              </w:rPr>
+            </w:pPr>
+            <w:r>
+              <w:rPr>
+                <w:sz w:val="40"/>
+                <w:szCs w:val="40"/>
+              </w:rPr>
+              <w:t>5+5 (1 publikum)</w:t>
+            </w:r>
+          </w:p>
+        </w:tc>
+        <w:tc>
+          <w:tcPr>
+            <w:tcW w:w="3045" w:type="dxa"/>
+          </w:tcPr>
+          <w:p>
+            <w:pPr>
+              <w:rPr>
+                <w:sz w:val="40"/>
+                <w:szCs w:val="40"/>
+              </w:rPr>
+            </w:pPr>
+            <w:r>
+              <w:rPr>
+                <w:sz w:val="40"/>
+                <w:szCs w:val="40"/>
+              </w:rPr>
+              <w:t>10 (Mariah Carey/Sam)</w:t>
+            </w:r>
+          </w:p>
+        </w:tc>
+        <w:tc>
+          <w:tcPr>
+            <w:tcW w:w="1870" w:type="dxa"/>
+          </w:tcPr>
+          <w:p>
+            <w:pPr>
+              <w:rPr>
+                <w:sz w:val="40"/>
+                <w:szCs w:val="40"/>
+              </w:rPr>
+            </w:pPr>
+            <w:r>
+              <w:rPr>
+                <w:sz w:val="40"/>
+                <w:szCs w:val="40"/>
+              </w:rPr>
+              <w:t>20</w:t>
+            </w:r>
+          </w:p>
+        </w:tc>
+      </w:tr>
+      <w:tr>
+        <w:trPr>
+          <w:trHeight w:val="969"/>
+        </w:trPr>
+        <w:tc>
+          <w:tcPr>
+            <w:tcW w:w="2670" w:type="dxa"/>
+          </w:tcPr>
+          <w:p>
+            <w:pPr>
+              <w:rPr>
+                <w:sz w:val="40"/>
+                <w:szCs w:val="40"/>
+              </w:rPr>
+            </w:pPr>
+            <w:r>
+              <w:rPr>
+                <w:sz w:val="40"/>
+                <w:szCs w:val="40"/>
+              </w:rPr>
+              <w:t>Konsert</w:t>
+            </w:r>
+          </w:p>
+        </w:tc>
+        <w:tc>
+          <w:tcPr>
+            <w:tcW w:w="2885" w:type="dxa"/>
+          </w:tcPr>
+          <w:p>
+            <w:pPr>
+              <w:rPr>
+                <w:sz w:val="40"/>
+                <w:szCs w:val="40"/>
+              </w:rPr>
+            </w:pPr>
+            <w:r>
+              <w:rPr>
+                <w:sz w:val="40"/>
+                <w:szCs w:val="40"/>
+              </w:rPr>
+              <w:t>5+5 (1 publikum)</w:t>
+            </w:r>
+          </w:p>
+        </w:tc>
+        <w:tc>
+          <w:tcPr>
+            <w:tcW w:w="3045" w:type="dxa"/>
+          </w:tcPr>
+          <w:p>
+            <w:pPr>
+              <w:rPr>
+                <w:sz w:val="40"/>
+                <w:szCs w:val="40"/>
+              </w:rPr>
+            </w:pPr>
+            <w:r>
+              <w:rPr>
+                <w:sz w:val="40"/>
+                <w:szCs w:val="40"/>
+              </w:rPr>
+              <w:t>10 (Beyonce/Noah)</w:t>
+            </w:r>
+          </w:p>
+        </w:tc>
+        <w:tc>
+          <w:tcPr>
+            <w:tcW w:w="1870" w:type="dxa"/>
+          </w:tcPr>
+          <w:p>
+            <w:pPr>
+              <w:rPr>
+                <w:sz w:val="40"/>
+                <w:szCs w:val="40"/>
+              </w:rPr>
+            </w:pPr>
+            <w:r>
+              <w:rPr>
+                <w:sz w:val="40"/>
+                <w:szCs w:val="40"/>
+              </w:rPr>
+              <w:t>20</w:t>
+            </w:r>
+          </w:p>
+        </w:tc>
+      </w:tr>
+      <w:tr>
+        <w:trPr>
+          <w:trHeight w:val="915"/>
+        </w:trPr>
+        <w:tc>
+          <w:tcPr>
+            <w:tcW w:w="2670" w:type="dxa"/>
+          </w:tcPr>
+          <w:p>
+            <w:pPr>
+              <w:rPr>
+                <w:sz w:val="40"/>
+                <w:szCs w:val="40"/>
+              </w:rPr>
+            </w:pPr>
+            <w:r>
+              <w:rPr>
+                <w:sz w:val="40"/>
+                <w:szCs w:val="40"/>
+              </w:rPr>
+              <w:t xml:space="preserve">Museum </w:t>
+            </w:r>
+          </w:p>
+        </w:tc>
+        <w:tc>
+          <w:tcPr>
+            <w:tcW w:w="2885" w:type="dxa"/>
+          </w:tcPr>
+          <w:p>
+            <w:pPr>
+              <w:rPr>
+                <w:sz w:val="40"/>
+                <w:szCs w:val="40"/>
+              </w:rPr>
+            </w:pPr>
+            <w:r>
+              <w:rPr>
+                <w:sz w:val="40"/>
+                <w:szCs w:val="40"/>
+              </w:rPr>
+              <w:t>5+5 (1 publikum)</w:t>
+            </w:r>
+          </w:p>
+        </w:tc>
+        <w:tc>
+          <w:tcPr>
+            <w:tcW w:w="3045" w:type="dxa"/>
+          </w:tcPr>
+          <w:p>
+            <w:pPr>
+              <w:rPr>
+                <w:sz w:val="40"/>
+                <w:szCs w:val="40"/>
+              </w:rPr>
+            </w:pPr>
+            <w:r>
+              <w:rPr>
+                <w:sz w:val="40"/>
+                <w:szCs w:val="40"/>
+              </w:rPr>
+              <w:t>10 (Eminem/Anna)</w:t>
+            </w:r>
+          </w:p>
+        </w:tc>
+        <w:tc>
+          <w:tcPr>
+            <w:tcW w:w="1870" w:type="dxa"/>
+          </w:tcPr>
+          <w:p>
+            <w:pPr>
+              <w:rPr>
+                <w:sz w:val="40"/>
+                <w:szCs w:val="40"/>
+              </w:rPr>
+            </w:pPr>
+            <w:r>
+              <w:rPr>
+                <w:sz w:val="40"/>
+                <w:szCs w:val="40"/>
+              </w:rPr>
+              <w:t>20</w:t>
+            </w:r>
+          </w:p>
+        </w:tc>
+      </w:tr>
+      <w:tr>
+        <w:trPr>
+          <w:trHeight w:val="915"/>
+        </w:trPr>
+        <w:tc>
+          <w:tcPr>
+            <w:tcW w:w="2670" w:type="dxa"/>
+          </w:tcPr>
+          <w:p>
+            <w:pPr>
+              <w:rPr>
+                <w:sz w:val="40"/>
+                <w:szCs w:val="40"/>
+              </w:rPr>
+            </w:pPr>
+            <w:r>
+              <w:rPr>
+                <w:sz w:val="40"/>
+                <w:szCs w:val="40"/>
+              </w:rPr>
+              <w:t>Skatepark</w:t>
+            </w:r>
+          </w:p>
+        </w:tc>
+        <w:tc>
+          <w:tcPr>
+            <w:tcW w:w="2885" w:type="dxa"/>
+          </w:tcPr>
+          <w:p>
+            <w:pPr>
+              <w:rPr>
+                <w:sz w:val="40"/>
+                <w:szCs w:val="40"/>
+              </w:rPr>
+            </w:pPr>
+            <w:r>
+              <w:rPr>
+                <w:sz w:val="40"/>
+                <w:szCs w:val="40"/>
+              </w:rPr>
+              <w:t>0</w:t>
+            </w:r>
+          </w:p>
+        </w:tc>
+        <w:tc>
+          <w:tcPr>
+            <w:tcW w:w="3045" w:type="dxa"/>
+          </w:tcPr>
+          <w:p>
+            <w:pPr>
+              <w:rPr>
+                <w:sz w:val="40"/>
+                <w:szCs w:val="40"/>
+              </w:rPr>
+            </w:pPr>
+            <w:r>
+              <w:rPr>
+                <w:sz w:val="40"/>
+                <w:szCs w:val="40"/>
+              </w:rPr>
+              <w:t>10 (</w:t>
+            </w:r>
+            <w:proofErr w:type="spellStart"/>
+            <w:r>
+              <w:rPr>
+                <w:sz w:val="40"/>
+                <w:szCs w:val="40"/>
+              </w:rPr>
+              <w:t>Rihanna</w:t>
+            </w:r>
+            <w:proofErr w:type="spellEnd"/>
+            <w:r>
+              <w:rPr>
+                <w:sz w:val="40"/>
+                <w:szCs w:val="40"/>
+              </w:rPr>
+              <w:t>/</w:t>
+            </w:r>
+            <w:proofErr w:type="spellStart"/>
+            <w:r>
+              <w:rPr>
+                <w:sz w:val="40"/>
+                <w:szCs w:val="40"/>
+              </w:rPr>
+              <w:t>Izzy</w:t>
+            </w:r>
+            <w:proofErr w:type="spellEnd"/>
+            <w:r>
+              <w:rPr>
+                <w:sz w:val="40"/>
+                <w:szCs w:val="40"/>
+              </w:rPr>
+              <w:t>)</w:t>
+            </w:r>
+          </w:p>
+        </w:tc>
+        <w:tc>
+          <w:tcPr>
+            <w:tcW w:w="1870" w:type="dxa"/>
+          </w:tcPr>
+          <w:p>
+            <w:pPr>
+              <w:rPr>
+                <w:sz w:val="40"/>
+                <w:szCs w:val="40"/>
+              </w:rPr>
+            </w:pPr>
+            <w:r>
+              <w:rPr>
+                <w:sz w:val="40"/>
+                <w:szCs w:val="40"/>
+              </w:rPr>
+              <w:t>10</w:t>
+            </w:r>
+          </w:p>
+        </w:tc>
+      </w:tr>
+      <w:tr>
+        <w:trPr>
+          <w:trHeight w:val="915"/>
+        </w:trPr>
+        <w:tc>
+          <w:tcPr>
+            <w:tcW w:w="2670" w:type="dxa"/>
+          </w:tcPr>
+          <w:p>
+            <w:pPr>
+              <w:rPr>
+                <w:sz w:val="40"/>
+                <w:szCs w:val="40"/>
+              </w:rPr>
+            </w:pPr>
+            <w:r>
+              <w:rPr>
+                <w:sz w:val="40"/>
+                <w:szCs w:val="40"/>
+              </w:rPr>
+              <w:t>Kino</w:t>
+            </w:r>
+          </w:p>
+        </w:tc>
+        <w:tc>
+          <w:tcPr>
+            <w:tcW w:w="2885" w:type="dxa"/>
+          </w:tcPr>
+          <w:p>
+            <w:pPr>
+              <w:rPr>
+                <w:sz w:val="40"/>
+                <w:szCs w:val="40"/>
+              </w:rPr>
+            </w:pPr>
+            <w:r>
+              <w:rPr>
+                <w:sz w:val="40"/>
+                <w:szCs w:val="40"/>
+              </w:rPr>
+              <w:t>0</w:t>
+            </w:r>
+          </w:p>
+        </w:tc>
+        <w:tc>
+          <w:tcPr>
+            <w:tcW w:w="3045" w:type="dxa"/>
+          </w:tcPr>
+          <w:p>
+            <w:pPr>
+              <w:rPr>
+                <w:sz w:val="40"/>
+                <w:szCs w:val="40"/>
+              </w:rPr>
+            </w:pPr>
+            <w:r>
+              <w:rPr>
+                <w:sz w:val="40"/>
+                <w:szCs w:val="40"/>
+              </w:rPr>
+              <w:t>10 (Katy Perry/Emily)</w:t>
+            </w:r>
+          </w:p>
+        </w:tc>
+        <w:tc>
+          <w:tcPr>
+            <w:tcW w:w="1870" w:type="dxa"/>
+          </w:tcPr>
+          <w:p>
+            <w:pPr>
+              <w:rPr>
+                <w:sz w:val="40"/>
+                <w:szCs w:val="40"/>
+              </w:rPr>
+            </w:pPr>
+            <w:r>
+              <w:rPr>
+                <w:sz w:val="40"/>
+                <w:szCs w:val="40"/>
+              </w:rPr>
+              <w:t>10</w:t>
+            </w:r>
+          </w:p>
+        </w:tc>
+      </w:tr>
+      <w:tr>
+        <w:trPr>
+          <w:trHeight w:val="915"/>
+        </w:trPr>
+        <w:tc>
+          <w:tcPr>
+            <w:tcW w:w="2670" w:type="dxa"/>
+          </w:tcPr>
+          <w:p>
+            <w:pPr>
+              <w:rPr>
+                <w:sz w:val="40"/>
+                <w:szCs w:val="40"/>
+              </w:rPr>
+            </w:pPr>
+            <w:r>
+              <w:rPr>
+                <w:sz w:val="40"/>
+                <w:szCs w:val="40"/>
+              </w:rPr>
+              <w:t xml:space="preserve">Lysshow </w:t>
+            </w:r>
+          </w:p>
+        </w:tc>
+        <w:tc>
+          <w:tcPr>
+            <w:tcW w:w="2885" w:type="dxa"/>
+          </w:tcPr>
+          <w:p>
+            <w:pPr>
+              <w:rPr>
+                <w:sz w:val="40"/>
+                <w:szCs w:val="40"/>
+              </w:rPr>
+            </w:pPr>
+            <w:r>
+              <w:rPr>
+                <w:sz w:val="40"/>
+                <w:szCs w:val="40"/>
+              </w:rPr>
+              <w:t>5+5+5 (2 Publikum</w:t>
+            </w:r>
+            <w:r>
+              <w:rPr>
+                <w:sz w:val="40"/>
+                <w:szCs w:val="40"/>
+              </w:rPr>
+              <w:t>)</w:t>
+            </w:r>
+          </w:p>
+        </w:tc>
+        <w:tc>
+          <w:tcPr>
+            <w:tcW w:w="3045" w:type="dxa"/>
+          </w:tcPr>
+          <w:p>
+            <w:pPr>
+              <w:rPr>
+                <w:sz w:val="40"/>
+                <w:szCs w:val="40"/>
+              </w:rPr>
+            </w:pPr>
+            <w:r>
+              <w:rPr>
+                <w:sz w:val="40"/>
+                <w:szCs w:val="40"/>
+              </w:rPr>
+              <w:t>0</w:t>
+            </w:r>
+          </w:p>
+        </w:tc>
+        <w:tc>
+          <w:tcPr>
+            <w:tcW w:w="1870" w:type="dxa"/>
+          </w:tcPr>
+          <w:p>
+            <w:pPr>
+              <w:rPr>
+                <w:sz w:val="40"/>
+                <w:szCs w:val="40"/>
+              </w:rPr>
+            </w:pPr>
+            <w:r>
+              <w:rPr>
+                <w:sz w:val="40"/>
+                <w:szCs w:val="40"/>
+              </w:rPr>
+              <w:t>15</w:t>
+            </w:r>
+          </w:p>
+        </w:tc>
+      </w:tr>
+      <w:tr>
+        <w:trPr>
+          <w:trHeight w:val="915"/>
+        </w:trPr>
+        <w:tc>
+          <w:tcPr>
+            <w:tcW w:w="2670" w:type="dxa"/>
+          </w:tcPr>
+          <w:p>
+            <w:pPr>
+              <w:rPr>
+                <w:sz w:val="40"/>
+                <w:szCs w:val="40"/>
+              </w:rPr>
+            </w:pPr>
+            <w:r>
+              <w:rPr>
+                <w:sz w:val="40"/>
+                <w:szCs w:val="40"/>
+              </w:rPr>
+              <w:t>Scene</w:t>
+            </w:r>
+          </w:p>
+        </w:tc>
+        <w:tc>
+          <w:tcPr>
+            <w:tcW w:w="2885" w:type="dxa"/>
+          </w:tcPr>
+          <w:p>
+            <w:pPr>
+              <w:rPr>
+                <w:sz w:val="40"/>
+                <w:szCs w:val="40"/>
+              </w:rPr>
+            </w:pPr>
+            <w:r>
+              <w:rPr>
+                <w:sz w:val="40"/>
+                <w:szCs w:val="40"/>
+              </w:rPr>
+              <w:t>5+5+5</w:t>
+            </w:r>
+            <w:r>
+              <w:rPr>
+                <w:sz w:val="40"/>
+                <w:szCs w:val="40"/>
+              </w:rPr>
+              <w:t xml:space="preserve"> (2 publikum)</w:t>
+            </w:r>
+          </w:p>
+        </w:tc>
+        <w:tc>
+          <w:tcPr>
+            <w:tcW w:w="3045" w:type="dxa"/>
+          </w:tcPr>
+          <w:p>
+            <w:pPr>
+              <w:rPr>
+                <w:sz w:val="40"/>
+                <w:szCs w:val="40"/>
+              </w:rPr>
+            </w:pPr>
+            <w:r>
+              <w:rPr>
+                <w:sz w:val="40"/>
+                <w:szCs w:val="40"/>
+              </w:rPr>
+              <w:t>0</w:t>
+            </w:r>
+          </w:p>
+        </w:tc>
+        <w:tc>
+          <w:tcPr>
+            <w:tcW w:w="1870" w:type="dxa"/>
+          </w:tcPr>
+          <w:p>
+            <w:pPr>
+              <w:rPr>
+                <w:sz w:val="40"/>
+                <w:szCs w:val="40"/>
+              </w:rPr>
+            </w:pPr>
+            <w:r>
+              <w:rPr>
+                <w:sz w:val="40"/>
+                <w:szCs w:val="40"/>
+              </w:rPr>
+              <w:t>15</w:t>
+            </w:r>
+          </w:p>
+        </w:tc>
+      </w:tr>
+      <w:tr>
+        <w:trPr>
+          <w:trHeight w:val="915"/>
+        </w:trPr>
+        <w:tc>
+          <w:tcPr>
+            <w:tcW w:w="2670" w:type="dxa"/>
+          </w:tcPr>
+          <w:p>
+            <w:pPr>
+              <w:rPr>
+                <w:sz w:val="40"/>
+                <w:szCs w:val="40"/>
+              </w:rPr>
+            </w:pPr>
+            <w:r>
+              <w:rPr>
+                <w:sz w:val="40"/>
+                <w:szCs w:val="40"/>
+              </w:rPr>
+              <w:t>Maks sum</w:t>
+            </w:r>
+          </w:p>
+        </w:tc>
+        <w:tc>
+          <w:tcPr>
+            <w:tcW w:w="2885" w:type="dxa"/>
+          </w:tcPr>
+          <w:p>
+            <w:pPr>
+              <w:rPr>
+                <w:sz w:val="40"/>
+                <w:szCs w:val="40"/>
+              </w:rPr>
+            </w:pPr>
+            <w:r>
+              <w:rPr>
+                <w:sz w:val="40"/>
+                <w:szCs w:val="40"/>
+              </w:rPr>
+              <w:t>60</w:t>
+            </w:r>
+          </w:p>
+        </w:tc>
+        <w:tc>
+          <w:tcPr>
+            <w:tcW w:w="3045" w:type="dxa"/>
+          </w:tcPr>
+          <w:p>
+            <w:pPr>
+              <w:rPr>
+                <w:sz w:val="40"/>
+                <w:szCs w:val="40"/>
+              </w:rPr>
+            </w:pPr>
+            <w:r>
+              <w:rPr>
+                <w:sz w:val="40"/>
+                <w:szCs w:val="40"/>
+              </w:rPr>
+              <w:t>50</w:t>
+            </w:r>
+          </w:p>
+        </w:tc>
+        <w:tc>
+          <w:tcPr>
+            <w:tcW w:w="1870" w:type="dxa"/>
+          </w:tcPr>
+          <w:p>
+            <w:pPr>
+              <w:rPr>
+                <w:sz w:val="40"/>
+                <w:szCs w:val="40"/>
+              </w:rPr>
+            </w:pPr>
+            <w:r>
+              <w:rPr>
+                <w:sz w:val="40"/>
+                <w:szCs w:val="40"/>
+              </w:rPr>
+              <w:t>110</w:t>
+            </w:r>
+          </w:p>
         </w:tc>
       </w:tr>
     </w:tbl>
